--- a/QUANT_Assessment3.docx
+++ b/QUANT_Assessment3.docx
@@ -12,6 +12,39 @@
           <w:u w:val="single"/>
         </w:rPr>
       </w:pPr>
+    </w:p>
+    <w:p>
+      <w:pPr>
+        <w:pStyle w:val="Heading1"/>
+        <w:jc w:val="center"/>
+        <w:rPr>
+          <w:rFonts w:ascii="Times New Roman" w:hAnsi="Times New Roman" w:cs="Times New Roman"/>
+          <w:color w:val="000000" w:themeColor="text1"/>
+          <w:u w:val="single"/>
+        </w:rPr>
+      </w:pPr>
+    </w:p>
+    <w:p>
+      <w:pPr>
+        <w:pStyle w:val="Heading1"/>
+        <w:jc w:val="center"/>
+        <w:rPr>
+          <w:rFonts w:ascii="Times New Roman" w:hAnsi="Times New Roman" w:cs="Times New Roman"/>
+          <w:color w:val="000000" w:themeColor="text1"/>
+          <w:u w:val="single"/>
+        </w:rPr>
+      </w:pPr>
+    </w:p>
+    <w:p>
+      <w:pPr>
+        <w:pStyle w:val="Heading1"/>
+        <w:jc w:val="center"/>
+        <w:rPr>
+          <w:rFonts w:ascii="Times New Roman" w:hAnsi="Times New Roman" w:cs="Times New Roman"/>
+          <w:color w:val="000000" w:themeColor="text1"/>
+          <w:u w:val="single"/>
+        </w:rPr>
+      </w:pPr>
       <w:r>
         <w:rPr>
           <w:rFonts w:ascii="Times New Roman" w:hAnsi="Times New Roman" w:cs="Times New Roman"/>
@@ -177,28 +210,225 @@
     </w:p>
     <w:p>
       <w:pPr>
-        <w:rPr>
-          <w:rFonts w:ascii="Times New Roman" w:hAnsi="Times New Roman" w:cs="Times New Roman"/>
-          <w:b/>
-          <w:bCs/>
-          <w:u w:val="single"/>
+        <w:jc w:val="both"/>
+        <w:rPr>
+          <w:rFonts w:ascii="Times New Roman" w:hAnsi="Times New Roman" w:cs="Times New Roman"/>
+          <w:sz w:val="28"/>
+          <w:szCs w:val="28"/>
         </w:rPr>
       </w:pPr>
-      <w:r>
-        <w:rPr>
-          <w:rFonts w:ascii="Times New Roman" w:hAnsi="Times New Roman" w:cs="Times New Roman"/>
-          <w:b/>
-          <w:bCs/>
-          <w:u w:val="single"/>
-        </w:rPr>
-        <w:t>Introduction</w:t>
-      </w:r>
     </w:p>
     <w:p>
       <w:pPr>
         <w:jc w:val="both"/>
         <w:rPr>
           <w:rFonts w:ascii="Times New Roman" w:hAnsi="Times New Roman" w:cs="Times New Roman"/>
+          <w:sz w:val="28"/>
+          <w:szCs w:val="28"/>
+        </w:rPr>
+      </w:pPr>
+    </w:p>
+    <w:p>
+      <w:pPr>
+        <w:jc w:val="center"/>
+        <w:rPr>
+          <w:rFonts w:ascii="Times New Roman" w:hAnsi="Times New Roman" w:cs="Times New Roman"/>
+          <w:sz w:val="24"/>
+          <w:szCs w:val="24"/>
+        </w:rPr>
+      </w:pPr>
+      <w:r>
+        <w:rPr>
+          <w:rFonts w:ascii="Times New Roman" w:hAnsi="Times New Roman" w:cs="Times New Roman"/>
+          <w:sz w:val="24"/>
+          <w:szCs w:val="24"/>
+        </w:rPr>
+        <w:t>Student number:</w:t>
+      </w:r>
+      <w:r>
+        <w:rPr>
+          <w:rFonts w:ascii="Times New Roman" w:hAnsi="Times New Roman" w:cs="Times New Roman"/>
+          <w:sz w:val="24"/>
+          <w:szCs w:val="24"/>
+        </w:rPr>
+        <w:t xml:space="preserve"> </w:t>
+      </w:r>
+      <w:r>
+        <w:rPr>
+          <w:rFonts w:ascii="Times New Roman" w:hAnsi="Times New Roman" w:cs="Times New Roman"/>
+          <w:sz w:val="24"/>
+          <w:szCs w:val="24"/>
+        </w:rPr>
+        <w:t>19041239</w:t>
+      </w:r>
+    </w:p>
+    <w:p>
+      <w:pPr>
+        <w:jc w:val="center"/>
+        <w:rPr>
+          <w:rFonts w:ascii="Times New Roman" w:hAnsi="Times New Roman" w:cs="Times New Roman"/>
+          <w:sz w:val="24"/>
+          <w:szCs w:val="24"/>
+        </w:rPr>
+      </w:pPr>
+      <w:r>
+        <w:rPr>
+          <w:rFonts w:ascii="Times New Roman" w:hAnsi="Times New Roman" w:cs="Times New Roman"/>
+          <w:sz w:val="24"/>
+          <w:szCs w:val="24"/>
+        </w:rPr>
+        <w:t xml:space="preserve">Course: </w:t>
+      </w:r>
+      <w:r>
+        <w:rPr>
+          <w:rFonts w:ascii="Times New Roman" w:hAnsi="Times New Roman" w:cs="Times New Roman"/>
+          <w:sz w:val="24"/>
+          <w:szCs w:val="24"/>
+        </w:rPr>
+        <w:t>CASA0007</w:t>
+      </w:r>
+    </w:p>
+    <w:p>
+      <w:pPr>
+        <w:jc w:val="center"/>
+        <w:rPr>
+          <w:rFonts w:ascii="Times New Roman" w:hAnsi="Times New Roman" w:cs="Times New Roman"/>
+          <w:sz w:val="24"/>
+          <w:szCs w:val="24"/>
+        </w:rPr>
+      </w:pPr>
+      <w:r>
+        <w:rPr>
+          <w:rFonts w:ascii="Times New Roman" w:hAnsi="Times New Roman" w:cs="Times New Roman"/>
+          <w:sz w:val="24"/>
+          <w:szCs w:val="24"/>
+        </w:rPr>
+        <w:t xml:space="preserve">Github: </w:t>
+      </w:r>
+      <w:hyperlink r:id="rId6" w:history="1">
+        <w:r>
+          <w:rPr>
+            <w:rStyle w:val="Hyperlink"/>
+            <w:rFonts w:ascii="Times New Roman" w:hAnsi="Times New Roman" w:cs="Times New Roman"/>
+            <w:sz w:val="24"/>
+            <w:szCs w:val="24"/>
+          </w:rPr>
+          <w:t>https://github.com/botivegh/ucl_quant_assessment_3</w:t>
+        </w:r>
+      </w:hyperlink>
+      <w:r>
+        <w:rPr>
+          <w:rFonts w:ascii="Times New Roman" w:hAnsi="Times New Roman" w:cs="Times New Roman"/>
+          <w:sz w:val="24"/>
+          <w:szCs w:val="24"/>
+        </w:rPr>
+        <w:t xml:space="preserve"> </w:t>
+      </w:r>
+    </w:p>
+    <w:p>
+      <w:pPr>
+        <w:jc w:val="center"/>
+        <w:rPr>
+          <w:rFonts w:ascii="Times New Roman" w:hAnsi="Times New Roman" w:cs="Times New Roman"/>
+          <w:sz w:val="24"/>
+          <w:szCs w:val="24"/>
+        </w:rPr>
+      </w:pPr>
+      <w:r>
+        <w:rPr>
+          <w:rFonts w:ascii="Times New Roman" w:hAnsi="Times New Roman" w:cs="Times New Roman"/>
+          <w:sz w:val="24"/>
+          <w:szCs w:val="24"/>
+        </w:rPr>
+        <w:t xml:space="preserve">Word count: </w:t>
+      </w:r>
+      <w:r>
+        <w:rPr>
+          <w:rFonts w:ascii="Times New Roman" w:hAnsi="Times New Roman" w:cs="Times New Roman"/>
+          <w:sz w:val="24"/>
+          <w:szCs w:val="24"/>
+        </w:rPr>
+        <w:t>1</w:t>
+      </w:r>
+      <w:r>
+        <w:rPr>
+          <w:rFonts w:ascii="Times New Roman" w:hAnsi="Times New Roman" w:cs="Times New Roman"/>
+          <w:sz w:val="24"/>
+          <w:szCs w:val="24"/>
+        </w:rPr>
+        <w:t>,</w:t>
+      </w:r>
+      <w:bookmarkStart w:id="0" w:name="_GoBack"/>
+      <w:bookmarkEnd w:id="0"/>
+      <w:r>
+        <w:rPr>
+          <w:rFonts w:ascii="Times New Roman" w:hAnsi="Times New Roman" w:cs="Times New Roman"/>
+          <w:sz w:val="24"/>
+          <w:szCs w:val="24"/>
+        </w:rPr>
+        <w:t>7</w:t>
+      </w:r>
+      <w:r>
+        <w:rPr>
+          <w:rFonts w:ascii="Times New Roman" w:hAnsi="Times New Roman" w:cs="Times New Roman"/>
+          <w:sz w:val="24"/>
+          <w:szCs w:val="24"/>
+        </w:rPr>
+        <w:t>34</w:t>
+      </w:r>
+    </w:p>
+    <w:p>
+      <w:pPr>
+        <w:jc w:val="both"/>
+        <w:rPr>
+          <w:rFonts w:ascii="Times New Roman" w:hAnsi="Times New Roman" w:cs="Times New Roman"/>
+          <w:sz w:val="28"/>
+          <w:szCs w:val="28"/>
+        </w:rPr>
+      </w:pPr>
+    </w:p>
+    <w:p>
+      <w:pPr>
+        <w:rPr>
+          <w:rFonts w:ascii="Times New Roman" w:hAnsi="Times New Roman" w:cs="Times New Roman"/>
+          <w:sz w:val="28"/>
+          <w:szCs w:val="28"/>
+        </w:rPr>
+      </w:pPr>
+      <w:r>
+        <w:rPr>
+          <w:rFonts w:ascii="Times New Roman" w:hAnsi="Times New Roman" w:cs="Times New Roman"/>
+          <w:sz w:val="28"/>
+          <w:szCs w:val="28"/>
+        </w:rPr>
+        <w:br w:type="page"/>
+      </w:r>
+    </w:p>
+    <w:p>
+      <w:pPr>
+        <w:rPr>
+          <w:rFonts w:ascii="Times New Roman" w:hAnsi="Times New Roman" w:cs="Times New Roman"/>
+          <w:b/>
+          <w:bCs/>
+          <w:u w:val="single"/>
+        </w:rPr>
+      </w:pPr>
+      <w:r>
+        <w:rPr>
+          <w:rFonts w:ascii="Times New Roman" w:hAnsi="Times New Roman" w:cs="Times New Roman"/>
+          <w:b/>
+          <w:bCs/>
+          <w:u w:val="single"/>
+        </w:rPr>
+        <w:lastRenderedPageBreak/>
+        <w:t>Introduction</w:t>
+      </w:r>
+    </w:p>
+    <w:p>
+      <w:pPr>
+        <w:jc w:val="both"/>
+        <w:rPr>
+          <w:rFonts w:ascii="Times New Roman" w:hAnsi="Times New Roman" w:cs="Times New Roman"/>
         </w:rPr>
       </w:pPr>
       <w:r>
@@ -507,7 +737,19 @@
         <w:rPr>
           <w:rFonts w:ascii="Times New Roman" w:hAnsi="Times New Roman" w:cs="Times New Roman"/>
         </w:rPr>
-        <w:t xml:space="preserve"> and rate of unemployment reaching 12% within the first two years of transition</w:t>
+        <w:t xml:space="preserve"> and</w:t>
+      </w:r>
+      <w:r>
+        <w:rPr>
+          <w:rFonts w:ascii="Times New Roman" w:hAnsi="Times New Roman" w:cs="Times New Roman"/>
+        </w:rPr>
+        <w:t xml:space="preserve"> the</w:t>
+      </w:r>
+      <w:r>
+        <w:rPr>
+          <w:rFonts w:ascii="Times New Roman" w:hAnsi="Times New Roman" w:cs="Times New Roman"/>
+        </w:rPr>
+        <w:t xml:space="preserve"> rate of unemployment reaching 12% within the first two years of transition</w:t>
       </w:r>
       <w:r>
         <w:rPr>
@@ -521,15 +763,7 @@
           <w:color w:val="222222"/>
           <w:lang w:eastAsia="en-GB"/>
         </w:rPr>
-        <w:t>Večerník, J., 2001</w:t>
-      </w:r>
-      <w:r>
-        <w:rPr>
-          <w:rFonts w:ascii="Times New Roman" w:eastAsia="Times New Roman" w:hAnsi="Times New Roman" w:cs="Times New Roman"/>
-          <w:color w:val="222222"/>
-          <w:lang w:eastAsia="en-GB"/>
-        </w:rPr>
-        <w:t>)</w:t>
+        <w:t>Večerník, J., 2001)</w:t>
       </w:r>
       <w:r>
         <w:rPr>
@@ -1024,7 +1258,13 @@
         <w:rPr>
           <w:rFonts w:ascii="Times New Roman" w:hAnsi="Times New Roman" w:cs="Times New Roman"/>
         </w:rPr>
-        <w:t>in others</w:t>
+        <w:t>produced in</w:t>
+      </w:r>
+      <w:r>
+        <w:rPr>
+          <w:rFonts w:ascii="Times New Roman" w:hAnsi="Times New Roman" w:cs="Times New Roman"/>
+        </w:rPr>
+        <w:t xml:space="preserve"> others</w:t>
       </w:r>
       <w:r>
         <w:rPr>
@@ -1382,13 +1622,31 @@
         <w:rPr>
           <w:rFonts w:ascii="Times New Roman" w:hAnsi="Times New Roman" w:cs="Times New Roman"/>
         </w:rPr>
-        <w:t xml:space="preserve"> searching for young, English speaking </w:t>
-      </w:r>
-      <w:r>
-        <w:rPr>
-          <w:rFonts w:ascii="Times New Roman" w:hAnsi="Times New Roman" w:cs="Times New Roman"/>
-        </w:rPr>
-        <w:t xml:space="preserve">employees to help build their presence in Hungary. </w:t>
+        <w:t xml:space="preserve"> </w:t>
+      </w:r>
+      <w:r>
+        <w:rPr>
+          <w:rFonts w:ascii="Times New Roman" w:hAnsi="Times New Roman" w:cs="Times New Roman"/>
+        </w:rPr>
+        <w:t xml:space="preserve">were </w:t>
+      </w:r>
+      <w:r>
+        <w:rPr>
+          <w:rFonts w:ascii="Times New Roman" w:hAnsi="Times New Roman" w:cs="Times New Roman"/>
+        </w:rPr>
+        <w:t xml:space="preserve">searching for young, English speaking </w:t>
+      </w:r>
+      <w:r>
+        <w:rPr>
+          <w:rFonts w:ascii="Times New Roman" w:hAnsi="Times New Roman" w:cs="Times New Roman"/>
+        </w:rPr>
+        <w:t>talent</w:t>
+      </w:r>
+      <w:r>
+        <w:rPr>
+          <w:rFonts w:ascii="Times New Roman" w:hAnsi="Times New Roman" w:cs="Times New Roman"/>
+        </w:rPr>
+        <w:t xml:space="preserve"> to help build their presence in Hungary. </w:t>
       </w:r>
       <w:r>
         <w:rPr>
@@ -1412,13 +1670,19 @@
         <w:rPr>
           <w:rFonts w:ascii="Times New Roman" w:hAnsi="Times New Roman" w:cs="Times New Roman"/>
         </w:rPr>
-        <w:t xml:space="preserve">market forces, leading an accelerating increase in inequality (Mateju et al., 2003). </w:t>
-      </w:r>
-      <w:r>
-        <w:rPr>
-          <w:rFonts w:ascii="Times New Roman" w:hAnsi="Times New Roman" w:cs="Times New Roman"/>
-        </w:rPr>
-        <w:t>However, l</w:t>
+        <w:t>market forces, leading an accelerating increase in inequality (Mateju et al., 2003).</w:t>
+      </w:r>
+      <w:r>
+        <w:rPr>
+          <w:rFonts w:ascii="Times New Roman" w:hAnsi="Times New Roman" w:cs="Times New Roman"/>
+        </w:rPr>
+        <w:t xml:space="preserve"> </w:t>
+      </w:r>
+      <w:r>
+        <w:rPr>
+          <w:rFonts w:ascii="Times New Roman" w:hAnsi="Times New Roman" w:cs="Times New Roman"/>
+        </w:rPr>
+        <w:t>L</w:t>
       </w:r>
       <w:r>
         <w:rPr>
@@ -1580,14 +1844,7 @@
         <w:rPr>
           <w:rFonts w:ascii="Times New Roman" w:hAnsi="Times New Roman" w:cs="Times New Roman"/>
         </w:rPr>
-        <w:t xml:space="preserve">saw </w:t>
-      </w:r>
-      <w:r>
-        <w:rPr>
-          <w:rFonts w:ascii="Times New Roman" w:hAnsi="Times New Roman" w:cs="Times New Roman"/>
-        </w:rPr>
-        <w:lastRenderedPageBreak/>
-        <w:t>their industries collapse</w:t>
+        <w:t>saw their industries collapse</w:t>
       </w:r>
       <w:r>
         <w:rPr>
@@ -1745,6 +2002,14 @@
         <w:jc w:val="both"/>
         <w:rPr>
           <w:rFonts w:ascii="Times New Roman" w:hAnsi="Times New Roman" w:cs="Times New Roman"/>
+        </w:rPr>
+      </w:pPr>
+    </w:p>
+    <w:p>
+      <w:pPr>
+        <w:jc w:val="both"/>
+        <w:rPr>
+          <w:rFonts w:ascii="Times New Roman" w:hAnsi="Times New Roman" w:cs="Times New Roman"/>
           <w:b/>
           <w:bCs/>
           <w:u w:val="single"/>
@@ -1757,6 +2022,7 @@
           <w:bCs/>
           <w:u w:val="single"/>
         </w:rPr>
+        <w:lastRenderedPageBreak/>
         <w:t>Research Question</w:t>
       </w:r>
     </w:p>
@@ -3763,7 +4029,6 @@
         <w:rPr>
           <w:rFonts w:ascii="Times New Roman" w:hAnsi="Times New Roman" w:cs="Times New Roman"/>
         </w:rPr>
-        <w:lastRenderedPageBreak/>
         <w:t xml:space="preserve">At the evaluation of the model the Durbin-Watson </w:t>
       </w:r>
       <w:r>
@@ -3830,13 +4095,7 @@
         <w:rPr>
           <w:rFonts w:ascii="Times New Roman" w:hAnsi="Times New Roman" w:cs="Times New Roman"/>
         </w:rPr>
-        <w:t xml:space="preserve"> </w:t>
-      </w:r>
-      <w:r>
-        <w:rPr>
-          <w:rFonts w:ascii="Times New Roman" w:hAnsi="Times New Roman" w:cs="Times New Roman"/>
-        </w:rPr>
-        <w:t>(</w:t>
+        <w:t xml:space="preserve"> (</w:t>
       </w:r>
       <w:r>
         <w:rPr>
@@ -3982,6 +4241,14 @@
         <w:jc w:val="both"/>
         <w:rPr>
           <w:rFonts w:ascii="Times New Roman" w:hAnsi="Times New Roman" w:cs="Times New Roman"/>
+        </w:rPr>
+      </w:pPr>
+    </w:p>
+    <w:p>
+      <w:pPr>
+        <w:jc w:val="both"/>
+        <w:rPr>
+          <w:rFonts w:ascii="Times New Roman" w:hAnsi="Times New Roman" w:cs="Times New Roman"/>
           <w:b/>
           <w:bCs/>
           <w:u w:val="single"/>
@@ -3994,6 +4261,7 @@
           <w:bCs/>
           <w:u w:val="single"/>
         </w:rPr>
+        <w:lastRenderedPageBreak/>
         <w:t>Results</w:t>
       </w:r>
       <w:r>
@@ -4276,7 +4544,7 @@
                 <w:b/>
                 <w:bCs/>
               </w:rPr>
-              <w:t>Coefficent</w:t>
+              <w:t>Coefficient</w:t>
             </w:r>
           </w:p>
         </w:tc>
@@ -5790,8 +6058,8 @@
         <w:tblLook w:val="04A0" w:firstRow="1" w:lastRow="0" w:firstColumn="1" w:lastColumn="0" w:noHBand="0" w:noVBand="1"/>
       </w:tblPr>
       <w:tblGrid>
-        <w:gridCol w:w="2685"/>
-        <w:gridCol w:w="1553"/>
+        <w:gridCol w:w="2684"/>
+        <w:gridCol w:w="1554"/>
         <w:gridCol w:w="1686"/>
         <w:gridCol w:w="1825"/>
         <w:gridCol w:w="1267"/>
@@ -5842,7 +6110,7 @@
                 <w:b/>
                 <w:bCs/>
               </w:rPr>
-              <w:t>Coefficent</w:t>
+              <w:t>Coefficient</w:t>
             </w:r>
           </w:p>
         </w:tc>
@@ -6779,6 +7047,12 @@
         <w:rPr>
           <w:rFonts w:ascii="Times New Roman" w:hAnsi="Times New Roman" w:cs="Times New Roman"/>
         </w:rPr>
+        <w:t xml:space="preserve">steady </w:t>
+      </w:r>
+      <w:r>
+        <w:rPr>
+          <w:rFonts w:ascii="Times New Roman" w:hAnsi="Times New Roman" w:cs="Times New Roman"/>
+        </w:rPr>
         <w:t xml:space="preserve">growth </w:t>
       </w:r>
       <w:r>
@@ -6791,6 +7065,18 @@
         <w:rPr>
           <w:rFonts w:ascii="Times New Roman" w:hAnsi="Times New Roman" w:cs="Times New Roman"/>
         </w:rPr>
+        <w:t xml:space="preserve">, prior to the </w:t>
+      </w:r>
+      <w:r>
+        <w:rPr>
+          <w:rFonts w:ascii="Times New Roman" w:hAnsi="Times New Roman" w:cs="Times New Roman"/>
+        </w:rPr>
+        <w:t>collapse of the socialist regime</w:t>
+      </w:r>
+      <w:r>
+        <w:rPr>
+          <w:rFonts w:ascii="Times New Roman" w:hAnsi="Times New Roman" w:cs="Times New Roman"/>
+        </w:rPr>
         <w:t>. This</w:t>
       </w:r>
       <w:r>
@@ -6809,7 +7095,19 @@
         <w:rPr>
           <w:rFonts w:ascii="Times New Roman" w:hAnsi="Times New Roman" w:cs="Times New Roman"/>
         </w:rPr>
-        <w:t xml:space="preserve">can be </w:t>
+        <w:t>c</w:t>
+      </w:r>
+      <w:r>
+        <w:rPr>
+          <w:rFonts w:ascii="Times New Roman" w:hAnsi="Times New Roman" w:cs="Times New Roman"/>
+        </w:rPr>
+        <w:t>ould</w:t>
+      </w:r>
+      <w:r>
+        <w:rPr>
+          <w:rFonts w:ascii="Times New Roman" w:hAnsi="Times New Roman" w:cs="Times New Roman"/>
+        </w:rPr>
+        <w:t xml:space="preserve"> be </w:t>
       </w:r>
       <w:r>
         <w:rPr>
@@ -6827,7 +7125,19 @@
         <w:rPr>
           <w:rFonts w:ascii="Times New Roman" w:hAnsi="Times New Roman" w:cs="Times New Roman"/>
         </w:rPr>
-        <w:t xml:space="preserve">general increase </w:t>
+        <w:t xml:space="preserve">general </w:t>
+      </w:r>
+      <w:r>
+        <w:rPr>
+          <w:rFonts w:ascii="Times New Roman" w:hAnsi="Times New Roman" w:cs="Times New Roman"/>
+        </w:rPr>
+        <w:t>rise</w:t>
+      </w:r>
+      <w:r>
+        <w:rPr>
+          <w:rFonts w:ascii="Times New Roman" w:hAnsi="Times New Roman" w:cs="Times New Roman"/>
+        </w:rPr>
+        <w:t xml:space="preserve"> </w:t>
       </w:r>
       <w:r>
         <w:rPr>
@@ -6839,13 +7149,31 @@
         <w:rPr>
           <w:rFonts w:ascii="Times New Roman" w:hAnsi="Times New Roman" w:cs="Times New Roman"/>
         </w:rPr>
-        <w:t xml:space="preserve">technological improvement that needed to be served by the </w:t>
+        <w:t xml:space="preserve">technological improvement that </w:t>
+      </w:r>
+      <w:r>
+        <w:rPr>
+          <w:rFonts w:ascii="Times New Roman" w:hAnsi="Times New Roman" w:cs="Times New Roman"/>
+        </w:rPr>
+        <w:t xml:space="preserve">increasingly </w:t>
+      </w:r>
+      <w:r>
+        <w:rPr>
+          <w:rFonts w:ascii="Times New Roman" w:hAnsi="Times New Roman" w:cs="Times New Roman"/>
+        </w:rPr>
+        <w:t xml:space="preserve">needed to be served by the </w:t>
       </w:r>
       <w:r>
         <w:rPr>
           <w:rFonts w:ascii="Times New Roman" w:hAnsi="Times New Roman" w:cs="Times New Roman"/>
         </w:rPr>
         <w:t>university educated workforce. A</w:t>
+      </w:r>
+      <w:r>
+        <w:rPr>
+          <w:rFonts w:ascii="Times New Roman" w:hAnsi="Times New Roman" w:cs="Times New Roman"/>
+        </w:rPr>
+        <w:t>dditionally, a</w:t>
       </w:r>
       <w:r>
         <w:rPr>
@@ -7005,6 +7333,22 @@
         <w:jc w:val="both"/>
         <w:rPr>
           <w:rFonts w:ascii="Times New Roman" w:hAnsi="Times New Roman" w:cs="Times New Roman"/>
+        </w:rPr>
+      </w:pPr>
+    </w:p>
+    <w:p>
+      <w:pPr>
+        <w:jc w:val="both"/>
+        <w:rPr>
+          <w:rFonts w:ascii="Times New Roman" w:hAnsi="Times New Roman" w:cs="Times New Roman"/>
+        </w:rPr>
+      </w:pPr>
+    </w:p>
+    <w:p>
+      <w:pPr>
+        <w:jc w:val="both"/>
+        <w:rPr>
+          <w:rFonts w:ascii="Times New Roman" w:hAnsi="Times New Roman" w:cs="Times New Roman"/>
           <w:b/>
           <w:bCs/>
         </w:rPr>
@@ -7015,6 +7359,7 @@
           <w:b/>
           <w:bCs/>
         </w:rPr>
+        <w:lastRenderedPageBreak/>
         <w:t>Figure 1</w:t>
       </w:r>
       <w:r>
@@ -7057,8 +7402,6 @@
         </w:rPr>
         <w:t>,</w:t>
       </w:r>
-      <w:bookmarkStart w:id="0" w:name="_GoBack"/>
-      <w:bookmarkEnd w:id="0"/>
       <w:r>
         <w:rPr>
           <w:rFonts w:ascii="Times New Roman" w:hAnsi="Times New Roman" w:cs="Times New Roman"/>
@@ -7122,7 +7465,7 @@
                     </pic:cNvPicPr>
                   </pic:nvPicPr>
                   <pic:blipFill>
-                    <a:blip r:embed="rId6">
+                    <a:blip r:embed="rId7">
                       <a:extLst>
                         <a:ext uri="{28A0092B-C50C-407E-A947-70E740481C1C}">
                           <a14:useLocalDpi xmlns:a14="http://schemas.microsoft.com/office/drawing/2010/main" val="0"/>
@@ -7223,6 +7566,424 @@
         </w:rPr>
         <w:t>.</w:t>
       </w:r>
+      <w:r>
+        <w:rPr>
+          <w:rFonts w:ascii="Times New Roman" w:hAnsi="Times New Roman" w:cs="Times New Roman"/>
+          <w:b/>
+          <w:bCs/>
+          <w:u w:val="single"/>
+        </w:rPr>
+        <w:t xml:space="preserve"> </w:t>
+      </w:r>
+      <w:r>
+        <w:rPr>
+          <w:rFonts w:ascii="Times New Roman" w:hAnsi="Times New Roman" w:cs="Times New Roman"/>
+        </w:rPr>
+        <w:t>However, w</w:t>
+      </w:r>
+      <w:r>
+        <w:rPr>
+          <w:rFonts w:ascii="Times New Roman" w:hAnsi="Times New Roman" w:cs="Times New Roman"/>
+        </w:rPr>
+        <w:t xml:space="preserve">ith the fall of communism and the eradication of </w:t>
+      </w:r>
+      <w:r>
+        <w:rPr>
+          <w:rFonts w:ascii="Times New Roman" w:hAnsi="Times New Roman" w:cs="Times New Roman"/>
+        </w:rPr>
+        <w:t xml:space="preserve">the </w:t>
+      </w:r>
+      <w:r>
+        <w:rPr>
+          <w:rFonts w:ascii="Times New Roman" w:hAnsi="Times New Roman" w:cs="Times New Roman"/>
+        </w:rPr>
+        <w:t xml:space="preserve">centrally planned </w:t>
+      </w:r>
+      <w:r>
+        <w:rPr>
+          <w:rFonts w:ascii="Times New Roman" w:hAnsi="Times New Roman" w:cs="Times New Roman"/>
+        </w:rPr>
+        <w:t>decision-making</w:t>
+      </w:r>
+      <w:r>
+        <w:rPr>
+          <w:rFonts w:ascii="Times New Roman" w:hAnsi="Times New Roman" w:cs="Times New Roman"/>
+        </w:rPr>
+        <w:t xml:space="preserve"> processes</w:t>
+      </w:r>
+      <w:r>
+        <w:rPr>
+          <w:rFonts w:ascii="Times New Roman" w:hAnsi="Times New Roman" w:cs="Times New Roman"/>
+        </w:rPr>
+        <w:t xml:space="preserve"> in 1989</w:t>
+      </w:r>
+      <w:r>
+        <w:rPr>
+          <w:rFonts w:ascii="Times New Roman" w:hAnsi="Times New Roman" w:cs="Times New Roman"/>
+        </w:rPr>
+        <w:t xml:space="preserve">, capitalist market forces quickly began influencing </w:t>
+      </w:r>
+      <w:r>
+        <w:rPr>
+          <w:rFonts w:ascii="Times New Roman" w:hAnsi="Times New Roman" w:cs="Times New Roman"/>
+        </w:rPr>
+        <w:t xml:space="preserve">Hungarian labour market conditions. </w:t>
+      </w:r>
+      <w:r>
+        <w:rPr>
+          <w:rFonts w:ascii="Times New Roman" w:hAnsi="Times New Roman" w:cs="Times New Roman"/>
+        </w:rPr>
+        <w:t>T</w:t>
+      </w:r>
+      <w:r>
+        <w:rPr>
+          <w:rFonts w:ascii="Times New Roman" w:hAnsi="Times New Roman" w:cs="Times New Roman"/>
+        </w:rPr>
+        <w:t xml:space="preserve">he emergence of </w:t>
+      </w:r>
+      <w:r>
+        <w:rPr>
+          <w:rFonts w:ascii="Times New Roman" w:hAnsi="Times New Roman" w:cs="Times New Roman"/>
+        </w:rPr>
+        <w:t>the productivity and skill</w:t>
+      </w:r>
+      <w:r>
+        <w:rPr>
+          <w:rFonts w:ascii="Times New Roman" w:hAnsi="Times New Roman" w:cs="Times New Roman"/>
+        </w:rPr>
+        <w:t>-</w:t>
+      </w:r>
+      <w:r>
+        <w:rPr>
+          <w:rFonts w:ascii="Times New Roman" w:hAnsi="Times New Roman" w:cs="Times New Roman"/>
+        </w:rPr>
+        <w:t xml:space="preserve">based wage </w:t>
+      </w:r>
+      <w:r>
+        <w:rPr>
+          <w:rFonts w:ascii="Times New Roman" w:hAnsi="Times New Roman" w:cs="Times New Roman"/>
+        </w:rPr>
+        <w:t xml:space="preserve">system </w:t>
+      </w:r>
+      <w:r>
+        <w:rPr>
+          <w:rFonts w:ascii="Times New Roman" w:hAnsi="Times New Roman" w:cs="Times New Roman"/>
+        </w:rPr>
+        <w:t>led to</w:t>
+      </w:r>
+      <w:r>
+        <w:rPr>
+          <w:rFonts w:ascii="Times New Roman" w:hAnsi="Times New Roman" w:cs="Times New Roman"/>
+        </w:rPr>
+        <w:t xml:space="preserve"> rapidly</w:t>
+      </w:r>
+      <w:r>
+        <w:rPr>
+          <w:rFonts w:ascii="Times New Roman" w:hAnsi="Times New Roman" w:cs="Times New Roman"/>
+        </w:rPr>
+        <w:t xml:space="preserve"> ris</w:t>
+      </w:r>
+      <w:r>
+        <w:rPr>
+          <w:rFonts w:ascii="Times New Roman" w:hAnsi="Times New Roman" w:cs="Times New Roman"/>
+        </w:rPr>
+        <w:t>ing</w:t>
+      </w:r>
+      <w:r>
+        <w:rPr>
+          <w:rFonts w:ascii="Times New Roman" w:hAnsi="Times New Roman" w:cs="Times New Roman"/>
+        </w:rPr>
+        <w:t xml:space="preserve"> inequality</w:t>
+      </w:r>
+      <w:r>
+        <w:rPr>
+          <w:rFonts w:ascii="Times New Roman" w:hAnsi="Times New Roman" w:cs="Times New Roman"/>
+        </w:rPr>
+        <w:t xml:space="preserve">, which was not </w:t>
+      </w:r>
+      <w:r>
+        <w:rPr>
+          <w:rFonts w:ascii="Times New Roman" w:hAnsi="Times New Roman" w:cs="Times New Roman"/>
+        </w:rPr>
+        <w:t>previously prevalent under the socialist system</w:t>
+      </w:r>
+      <w:r>
+        <w:rPr>
+          <w:rFonts w:ascii="Times New Roman" w:hAnsi="Times New Roman" w:cs="Times New Roman"/>
+        </w:rPr>
+        <w:t xml:space="preserve"> (Mateju et al., 2003).</w:t>
+      </w:r>
+      <w:r>
+        <w:rPr>
+          <w:rFonts w:ascii="Times New Roman" w:hAnsi="Times New Roman" w:cs="Times New Roman"/>
+        </w:rPr>
+        <w:t xml:space="preserve"> </w:t>
+      </w:r>
+      <w:r>
+        <w:rPr>
+          <w:rFonts w:ascii="Times New Roman" w:hAnsi="Times New Roman" w:cs="Times New Roman"/>
+        </w:rPr>
+        <w:t xml:space="preserve">The </w:t>
+      </w:r>
+      <w:r>
+        <w:rPr>
+          <w:rFonts w:ascii="Times New Roman" w:hAnsi="Times New Roman" w:cs="Times New Roman"/>
+        </w:rPr>
+        <w:t>increased market competition from advanced</w:t>
+      </w:r>
+      <w:r>
+        <w:rPr>
+          <w:rFonts w:ascii="Times New Roman" w:hAnsi="Times New Roman" w:cs="Times New Roman"/>
+        </w:rPr>
+        <w:t>,</w:t>
+      </w:r>
+      <w:r>
+        <w:rPr>
+          <w:rFonts w:ascii="Times New Roman" w:hAnsi="Times New Roman" w:cs="Times New Roman"/>
+        </w:rPr>
+        <w:t xml:space="preserve"> Western firms and lack of </w:t>
+      </w:r>
+      <w:r>
+        <w:rPr>
+          <w:rFonts w:ascii="Times New Roman" w:hAnsi="Times New Roman" w:cs="Times New Roman"/>
+        </w:rPr>
+        <w:t>government subsidies for</w:t>
+      </w:r>
+      <w:r>
+        <w:rPr>
+          <w:rFonts w:ascii="Times New Roman" w:hAnsi="Times New Roman" w:cs="Times New Roman"/>
+        </w:rPr>
+        <w:t xml:space="preserve"> manual</w:t>
+      </w:r>
+      <w:r>
+        <w:rPr>
+          <w:rFonts w:ascii="Times New Roman" w:hAnsi="Times New Roman" w:cs="Times New Roman"/>
+        </w:rPr>
+        <w:t xml:space="preserve"> production drove a significant portion of the low-skilled</w:t>
+      </w:r>
+      <w:r>
+        <w:rPr>
+          <w:rFonts w:ascii="Times New Roman" w:hAnsi="Times New Roman" w:cs="Times New Roman"/>
+        </w:rPr>
+        <w:t xml:space="preserve"> </w:t>
+      </w:r>
+      <w:r>
+        <w:rPr>
+          <w:rFonts w:ascii="Times New Roman" w:hAnsi="Times New Roman" w:cs="Times New Roman"/>
+        </w:rPr>
+        <w:t>labour force into unemployment</w:t>
+      </w:r>
+      <w:r>
+        <w:rPr>
+          <w:rFonts w:ascii="Times New Roman" w:hAnsi="Times New Roman" w:cs="Times New Roman"/>
+        </w:rPr>
+        <w:t xml:space="preserve"> (M</w:t>
+      </w:r>
+      <w:r>
+        <w:rPr>
+          <w:rFonts w:ascii="Times New Roman" w:hAnsi="Times New Roman" w:cs="Times New Roman"/>
+        </w:rPr>
+        <w:t>ü</w:t>
+      </w:r>
+      <w:r>
+        <w:rPr>
+          <w:rFonts w:ascii="Times New Roman" w:hAnsi="Times New Roman" w:cs="Times New Roman"/>
+        </w:rPr>
+        <w:t xml:space="preserve">nich et al., 2005). </w:t>
+      </w:r>
+      <w:r>
+        <w:rPr>
+          <w:rFonts w:ascii="Times New Roman" w:hAnsi="Times New Roman" w:cs="Times New Roman"/>
+        </w:rPr>
+        <w:t>T</w:t>
+      </w:r>
+      <w:r>
+        <w:rPr>
+          <w:rFonts w:ascii="Times New Roman" w:hAnsi="Times New Roman" w:cs="Times New Roman"/>
+        </w:rPr>
+        <w:t>he</w:t>
+      </w:r>
+      <w:r>
+        <w:rPr>
+          <w:rFonts w:ascii="Times New Roman" w:hAnsi="Times New Roman" w:cs="Times New Roman"/>
+        </w:rPr>
+        <w:t>se</w:t>
+      </w:r>
+      <w:r>
+        <w:rPr>
+          <w:rFonts w:ascii="Times New Roman" w:hAnsi="Times New Roman" w:cs="Times New Roman"/>
+        </w:rPr>
+        <w:t xml:space="preserve"> </w:t>
+      </w:r>
+      <w:r>
+        <w:rPr>
+          <w:rFonts w:ascii="Times New Roman" w:hAnsi="Times New Roman" w:cs="Times New Roman"/>
+        </w:rPr>
+        <w:t xml:space="preserve">complex socioeconomic developments </w:t>
+      </w:r>
+      <w:r>
+        <w:rPr>
+          <w:rFonts w:ascii="Times New Roman" w:hAnsi="Times New Roman" w:cs="Times New Roman"/>
+        </w:rPr>
+        <w:t xml:space="preserve">occurring in the </w:t>
+      </w:r>
+      <w:r>
+        <w:rPr>
+          <w:rFonts w:ascii="Times New Roman" w:hAnsi="Times New Roman" w:cs="Times New Roman"/>
+        </w:rPr>
+        <w:t>early years of transition</w:t>
+      </w:r>
+      <w:r>
+        <w:rPr>
+          <w:rFonts w:ascii="Times New Roman" w:hAnsi="Times New Roman" w:cs="Times New Roman"/>
+        </w:rPr>
+        <w:t xml:space="preserve"> </w:t>
+      </w:r>
+      <w:r>
+        <w:rPr>
+          <w:rFonts w:ascii="Times New Roman" w:hAnsi="Times New Roman" w:cs="Times New Roman"/>
+        </w:rPr>
+        <w:t>triggered the increase in the financial value of education</w:t>
+      </w:r>
+      <w:r>
+        <w:rPr>
+          <w:rFonts w:ascii="Times New Roman" w:hAnsi="Times New Roman" w:cs="Times New Roman"/>
+        </w:rPr>
+        <w:t>.</w:t>
+      </w:r>
+      <w:r>
+        <w:rPr>
+          <w:rFonts w:ascii="Times New Roman" w:hAnsi="Times New Roman" w:cs="Times New Roman"/>
+        </w:rPr>
+        <w:t xml:space="preserve"> </w:t>
+      </w:r>
+      <w:r>
+        <w:rPr>
+          <w:rFonts w:ascii="Times New Roman" w:hAnsi="Times New Roman" w:cs="Times New Roman"/>
+        </w:rPr>
+        <w:t>Ultimately, u</w:t>
+      </w:r>
+      <w:r>
+        <w:rPr>
+          <w:rFonts w:ascii="Times New Roman" w:hAnsi="Times New Roman" w:cs="Times New Roman"/>
+        </w:rPr>
+        <w:t>niversity</w:t>
+      </w:r>
+      <w:r>
+        <w:rPr>
+          <w:rFonts w:ascii="Times New Roman" w:hAnsi="Times New Roman" w:cs="Times New Roman"/>
+        </w:rPr>
+        <w:t xml:space="preserve"> level education had</w:t>
+      </w:r>
+      <w:r>
+        <w:rPr>
+          <w:rFonts w:ascii="Times New Roman" w:hAnsi="Times New Roman" w:cs="Times New Roman"/>
+        </w:rPr>
+        <w:t xml:space="preserve"> almost immediately</w:t>
+      </w:r>
+      <w:r>
+        <w:rPr>
+          <w:rFonts w:ascii="Times New Roman" w:hAnsi="Times New Roman" w:cs="Times New Roman"/>
+        </w:rPr>
+        <w:t xml:space="preserve"> become</w:t>
+      </w:r>
+      <w:r>
+        <w:rPr>
+          <w:rFonts w:ascii="Times New Roman" w:hAnsi="Times New Roman" w:cs="Times New Roman"/>
+        </w:rPr>
+        <w:t xml:space="preserve"> more</w:t>
+      </w:r>
+      <w:r>
+        <w:rPr>
+          <w:rFonts w:ascii="Times New Roman" w:hAnsi="Times New Roman" w:cs="Times New Roman"/>
+        </w:rPr>
+        <w:t xml:space="preserve"> valuable than </w:t>
+      </w:r>
+      <w:r>
+        <w:rPr>
+          <w:rFonts w:ascii="Times New Roman" w:hAnsi="Times New Roman" w:cs="Times New Roman"/>
+        </w:rPr>
+        <w:t>under communism</w:t>
+      </w:r>
+      <w:r>
+        <w:rPr>
+          <w:rFonts w:ascii="Times New Roman" w:hAnsi="Times New Roman" w:cs="Times New Roman"/>
+        </w:rPr>
+        <w:t>,</w:t>
+      </w:r>
+      <w:r>
+        <w:rPr>
+          <w:rFonts w:ascii="Times New Roman" w:hAnsi="Times New Roman" w:cs="Times New Roman"/>
+        </w:rPr>
+        <w:t xml:space="preserve"> and as such more sought after</w:t>
+      </w:r>
+      <w:r>
+        <w:rPr>
+          <w:rFonts w:ascii="Times New Roman" w:hAnsi="Times New Roman" w:cs="Times New Roman"/>
+        </w:rPr>
+        <w:t xml:space="preserve"> by</w:t>
+      </w:r>
+      <w:r>
+        <w:rPr>
+          <w:rFonts w:ascii="Times New Roman" w:hAnsi="Times New Roman" w:cs="Times New Roman"/>
+        </w:rPr>
+        <w:t xml:space="preserve"> young people</w:t>
+      </w:r>
+      <w:r>
+        <w:rPr>
+          <w:rFonts w:ascii="Times New Roman" w:hAnsi="Times New Roman" w:cs="Times New Roman"/>
+        </w:rPr>
+        <w:t xml:space="preserve"> </w:t>
+      </w:r>
+      <w:r>
+        <w:rPr>
+          <w:rFonts w:ascii="Times New Roman" w:hAnsi="Times New Roman" w:cs="Times New Roman"/>
+        </w:rPr>
+        <w:t>(Mateju et al., 2003).</w:t>
+      </w:r>
+    </w:p>
+    <w:p>
+      <w:pPr>
+        <w:spacing w:after="0"/>
+        <w:jc w:val="both"/>
+        <w:rPr>
+          <w:rFonts w:ascii="Times New Roman" w:hAnsi="Times New Roman" w:cs="Times New Roman"/>
+        </w:rPr>
+      </w:pPr>
+    </w:p>
+    <w:p>
+      <w:pPr>
+        <w:rPr>
+          <w:rFonts w:ascii="Times New Roman" w:hAnsi="Times New Roman" w:cs="Times New Roman"/>
+        </w:rPr>
+      </w:pPr>
+      <w:r>
+        <w:rPr>
+          <w:rFonts w:ascii="Times New Roman" w:hAnsi="Times New Roman" w:cs="Times New Roman"/>
+        </w:rPr>
+        <w:br w:type="page"/>
+      </w:r>
+    </w:p>
+    <w:p>
+      <w:pPr>
+        <w:jc w:val="both"/>
+        <w:rPr>
+          <w:rFonts w:ascii="Times New Roman" w:hAnsi="Times New Roman" w:cs="Times New Roman"/>
+          <w:b/>
+          <w:bCs/>
+          <w:u w:val="single"/>
+        </w:rPr>
+      </w:pPr>
+      <w:r>
+        <w:rPr>
+          <w:rFonts w:ascii="Times New Roman" w:hAnsi="Times New Roman" w:cs="Times New Roman"/>
+          <w:b/>
+          <w:bCs/>
+          <w:u w:val="single"/>
+        </w:rPr>
+        <w:lastRenderedPageBreak/>
+        <w:t>Reference:</w:t>
+      </w:r>
     </w:p>
     <w:p>
       <w:pPr>
@@ -7233,366 +7994,6 @@
           <w:rFonts w:ascii="Times New Roman" w:hAnsi="Times New Roman" w:cs="Times New Roman"/>
         </w:rPr>
       </w:pPr>
-      <w:r>
-        <w:rPr>
-          <w:rFonts w:ascii="Times New Roman" w:hAnsi="Times New Roman" w:cs="Times New Roman"/>
-        </w:rPr>
-        <w:t>However, w</w:t>
-      </w:r>
-      <w:r>
-        <w:rPr>
-          <w:rFonts w:ascii="Times New Roman" w:hAnsi="Times New Roman" w:cs="Times New Roman"/>
-        </w:rPr>
-        <w:t xml:space="preserve">ith the fall of communism and the eradication of </w:t>
-      </w:r>
-      <w:r>
-        <w:rPr>
-          <w:rFonts w:ascii="Times New Roman" w:hAnsi="Times New Roman" w:cs="Times New Roman"/>
-        </w:rPr>
-        <w:t xml:space="preserve">the </w:t>
-      </w:r>
-      <w:r>
-        <w:rPr>
-          <w:rFonts w:ascii="Times New Roman" w:hAnsi="Times New Roman" w:cs="Times New Roman"/>
-        </w:rPr>
-        <w:t xml:space="preserve">centrally planned </w:t>
-      </w:r>
-      <w:r>
-        <w:rPr>
-          <w:rFonts w:ascii="Times New Roman" w:hAnsi="Times New Roman" w:cs="Times New Roman"/>
-        </w:rPr>
-        <w:t>decision-making</w:t>
-      </w:r>
-      <w:r>
-        <w:rPr>
-          <w:rFonts w:ascii="Times New Roman" w:hAnsi="Times New Roman" w:cs="Times New Roman"/>
-        </w:rPr>
-        <w:t xml:space="preserve"> processes</w:t>
-      </w:r>
-      <w:r>
-        <w:rPr>
-          <w:rFonts w:ascii="Times New Roman" w:hAnsi="Times New Roman" w:cs="Times New Roman"/>
-        </w:rPr>
-        <w:t xml:space="preserve"> in 1989</w:t>
-      </w:r>
-      <w:r>
-        <w:rPr>
-          <w:rFonts w:ascii="Times New Roman" w:hAnsi="Times New Roman" w:cs="Times New Roman"/>
-        </w:rPr>
-        <w:t xml:space="preserve">, capitalist market forces quickly began influencing </w:t>
-      </w:r>
-      <w:r>
-        <w:rPr>
-          <w:rFonts w:ascii="Times New Roman" w:hAnsi="Times New Roman" w:cs="Times New Roman"/>
-        </w:rPr>
-        <w:t xml:space="preserve">Hungarian labour market conditions. </w:t>
-      </w:r>
-      <w:r>
-        <w:rPr>
-          <w:rFonts w:ascii="Times New Roman" w:hAnsi="Times New Roman" w:cs="Times New Roman"/>
-        </w:rPr>
-        <w:t>T</w:t>
-      </w:r>
-      <w:r>
-        <w:rPr>
-          <w:rFonts w:ascii="Times New Roman" w:hAnsi="Times New Roman" w:cs="Times New Roman"/>
-        </w:rPr>
-        <w:t xml:space="preserve">he emergence of </w:t>
-      </w:r>
-      <w:r>
-        <w:rPr>
-          <w:rFonts w:ascii="Times New Roman" w:hAnsi="Times New Roman" w:cs="Times New Roman"/>
-        </w:rPr>
-        <w:t>the productivity and skill</w:t>
-      </w:r>
-      <w:r>
-        <w:rPr>
-          <w:rFonts w:ascii="Times New Roman" w:hAnsi="Times New Roman" w:cs="Times New Roman"/>
-        </w:rPr>
-        <w:t>-</w:t>
-      </w:r>
-      <w:r>
-        <w:rPr>
-          <w:rFonts w:ascii="Times New Roman" w:hAnsi="Times New Roman" w:cs="Times New Roman"/>
-        </w:rPr>
-        <w:t xml:space="preserve">based wage </w:t>
-      </w:r>
-      <w:r>
-        <w:rPr>
-          <w:rFonts w:ascii="Times New Roman" w:hAnsi="Times New Roman" w:cs="Times New Roman"/>
-        </w:rPr>
-        <w:t xml:space="preserve">system </w:t>
-      </w:r>
-      <w:r>
-        <w:rPr>
-          <w:rFonts w:ascii="Times New Roman" w:hAnsi="Times New Roman" w:cs="Times New Roman"/>
-        </w:rPr>
-        <w:t>led to</w:t>
-      </w:r>
-      <w:r>
-        <w:rPr>
-          <w:rFonts w:ascii="Times New Roman" w:hAnsi="Times New Roman" w:cs="Times New Roman"/>
-        </w:rPr>
-        <w:t xml:space="preserve"> rapidly</w:t>
-      </w:r>
-      <w:r>
-        <w:rPr>
-          <w:rFonts w:ascii="Times New Roman" w:hAnsi="Times New Roman" w:cs="Times New Roman"/>
-        </w:rPr>
-        <w:t xml:space="preserve"> ris</w:t>
-      </w:r>
-      <w:r>
-        <w:rPr>
-          <w:rFonts w:ascii="Times New Roman" w:hAnsi="Times New Roman" w:cs="Times New Roman"/>
-        </w:rPr>
-        <w:t>ing</w:t>
-      </w:r>
-      <w:r>
-        <w:rPr>
-          <w:rFonts w:ascii="Times New Roman" w:hAnsi="Times New Roman" w:cs="Times New Roman"/>
-        </w:rPr>
-        <w:t xml:space="preserve"> inequality</w:t>
-      </w:r>
-      <w:r>
-        <w:rPr>
-          <w:rFonts w:ascii="Times New Roman" w:hAnsi="Times New Roman" w:cs="Times New Roman"/>
-        </w:rPr>
-        <w:t xml:space="preserve">, which was not </w:t>
-      </w:r>
-      <w:r>
-        <w:rPr>
-          <w:rFonts w:ascii="Times New Roman" w:hAnsi="Times New Roman" w:cs="Times New Roman"/>
-        </w:rPr>
-        <w:t>previously prevalent under the socialist system</w:t>
-      </w:r>
-      <w:r>
-        <w:rPr>
-          <w:rFonts w:ascii="Times New Roman" w:hAnsi="Times New Roman" w:cs="Times New Roman"/>
-        </w:rPr>
-        <w:t xml:space="preserve"> </w:t>
-      </w:r>
-      <w:r>
-        <w:rPr>
-          <w:rFonts w:ascii="Times New Roman" w:hAnsi="Times New Roman" w:cs="Times New Roman"/>
-        </w:rPr>
-        <w:t>(Mateju et al., 2003).</w:t>
-      </w:r>
-      <w:r>
-        <w:rPr>
-          <w:rFonts w:ascii="Times New Roman" w:hAnsi="Times New Roman" w:cs="Times New Roman"/>
-        </w:rPr>
-        <w:t xml:space="preserve"> </w:t>
-      </w:r>
-      <w:r>
-        <w:rPr>
-          <w:rFonts w:ascii="Times New Roman" w:hAnsi="Times New Roman" w:cs="Times New Roman"/>
-        </w:rPr>
-        <w:t xml:space="preserve">The </w:t>
-      </w:r>
-      <w:r>
-        <w:rPr>
-          <w:rFonts w:ascii="Times New Roman" w:hAnsi="Times New Roman" w:cs="Times New Roman"/>
-        </w:rPr>
-        <w:t>increased market competition from advanced</w:t>
-      </w:r>
-      <w:r>
-        <w:rPr>
-          <w:rFonts w:ascii="Times New Roman" w:hAnsi="Times New Roman" w:cs="Times New Roman"/>
-        </w:rPr>
-        <w:t>,</w:t>
-      </w:r>
-      <w:r>
-        <w:rPr>
-          <w:rFonts w:ascii="Times New Roman" w:hAnsi="Times New Roman" w:cs="Times New Roman"/>
-        </w:rPr>
-        <w:t xml:space="preserve"> Western firms and lack of </w:t>
-      </w:r>
-      <w:r>
-        <w:rPr>
-          <w:rFonts w:ascii="Times New Roman" w:hAnsi="Times New Roman" w:cs="Times New Roman"/>
-        </w:rPr>
-        <w:t>government subsidies for</w:t>
-      </w:r>
-      <w:r>
-        <w:rPr>
-          <w:rFonts w:ascii="Times New Roman" w:hAnsi="Times New Roman" w:cs="Times New Roman"/>
-        </w:rPr>
-        <w:t xml:space="preserve"> manual</w:t>
-      </w:r>
-      <w:r>
-        <w:rPr>
-          <w:rFonts w:ascii="Times New Roman" w:hAnsi="Times New Roman" w:cs="Times New Roman"/>
-        </w:rPr>
-        <w:t xml:space="preserve"> production drove a significant portion of the low-skilled</w:t>
-      </w:r>
-      <w:r>
-        <w:rPr>
-          <w:rFonts w:ascii="Times New Roman" w:hAnsi="Times New Roman" w:cs="Times New Roman"/>
-        </w:rPr>
-        <w:t xml:space="preserve"> </w:t>
-      </w:r>
-      <w:r>
-        <w:rPr>
-          <w:rFonts w:ascii="Times New Roman" w:hAnsi="Times New Roman" w:cs="Times New Roman"/>
-        </w:rPr>
-        <w:t>labour force into unemployment</w:t>
-      </w:r>
-      <w:r>
-        <w:rPr>
-          <w:rFonts w:ascii="Times New Roman" w:hAnsi="Times New Roman" w:cs="Times New Roman"/>
-        </w:rPr>
-        <w:t xml:space="preserve"> </w:t>
-      </w:r>
-      <w:r>
-        <w:rPr>
-          <w:rFonts w:ascii="Times New Roman" w:hAnsi="Times New Roman" w:cs="Times New Roman"/>
-        </w:rPr>
-        <w:t>(M</w:t>
-      </w:r>
-      <w:r>
-        <w:rPr>
-          <w:rFonts w:ascii="Times New Roman" w:hAnsi="Times New Roman" w:cs="Times New Roman"/>
-        </w:rPr>
-        <w:t>ü</w:t>
-      </w:r>
-      <w:r>
-        <w:rPr>
-          <w:rFonts w:ascii="Times New Roman" w:hAnsi="Times New Roman" w:cs="Times New Roman"/>
-        </w:rPr>
-        <w:t>nich et al., 2005).</w:t>
-      </w:r>
-      <w:r>
-        <w:rPr>
-          <w:rFonts w:ascii="Times New Roman" w:hAnsi="Times New Roman" w:cs="Times New Roman"/>
-        </w:rPr>
-        <w:t xml:space="preserve"> </w:t>
-      </w:r>
-      <w:r>
-        <w:rPr>
-          <w:rFonts w:ascii="Times New Roman" w:hAnsi="Times New Roman" w:cs="Times New Roman"/>
-        </w:rPr>
-        <w:t>T</w:t>
-      </w:r>
-      <w:r>
-        <w:rPr>
-          <w:rFonts w:ascii="Times New Roman" w:hAnsi="Times New Roman" w:cs="Times New Roman"/>
-        </w:rPr>
-        <w:t>he</w:t>
-      </w:r>
-      <w:r>
-        <w:rPr>
-          <w:rFonts w:ascii="Times New Roman" w:hAnsi="Times New Roman" w:cs="Times New Roman"/>
-        </w:rPr>
-        <w:t>se</w:t>
-      </w:r>
-      <w:r>
-        <w:rPr>
-          <w:rFonts w:ascii="Times New Roman" w:hAnsi="Times New Roman" w:cs="Times New Roman"/>
-        </w:rPr>
-        <w:t xml:space="preserve"> </w:t>
-      </w:r>
-      <w:r>
-        <w:rPr>
-          <w:rFonts w:ascii="Times New Roman" w:hAnsi="Times New Roman" w:cs="Times New Roman"/>
-        </w:rPr>
-        <w:t xml:space="preserve">complex socioeconomic developments </w:t>
-      </w:r>
-      <w:r>
-        <w:rPr>
-          <w:rFonts w:ascii="Times New Roman" w:hAnsi="Times New Roman" w:cs="Times New Roman"/>
-        </w:rPr>
-        <w:t xml:space="preserve">occurring in the </w:t>
-      </w:r>
-      <w:r>
-        <w:rPr>
-          <w:rFonts w:ascii="Times New Roman" w:hAnsi="Times New Roman" w:cs="Times New Roman"/>
-        </w:rPr>
-        <w:t>early years of transition</w:t>
-      </w:r>
-      <w:r>
-        <w:rPr>
-          <w:rFonts w:ascii="Times New Roman" w:hAnsi="Times New Roman" w:cs="Times New Roman"/>
-        </w:rPr>
-        <w:t xml:space="preserve"> </w:t>
-      </w:r>
-      <w:r>
-        <w:rPr>
-          <w:rFonts w:ascii="Times New Roman" w:hAnsi="Times New Roman" w:cs="Times New Roman"/>
-        </w:rPr>
-        <w:t>triggered the increase in the financial value of education</w:t>
-      </w:r>
-      <w:r>
-        <w:rPr>
-          <w:rFonts w:ascii="Times New Roman" w:hAnsi="Times New Roman" w:cs="Times New Roman"/>
-        </w:rPr>
-        <w:t>.</w:t>
-      </w:r>
-      <w:r>
-        <w:rPr>
-          <w:rFonts w:ascii="Times New Roman" w:hAnsi="Times New Roman" w:cs="Times New Roman"/>
-        </w:rPr>
-        <w:t xml:space="preserve"> </w:t>
-      </w:r>
-      <w:r>
-        <w:rPr>
-          <w:rFonts w:ascii="Times New Roman" w:hAnsi="Times New Roman" w:cs="Times New Roman"/>
-        </w:rPr>
-        <w:t>Ultimately, u</w:t>
-      </w:r>
-      <w:r>
-        <w:rPr>
-          <w:rFonts w:ascii="Times New Roman" w:hAnsi="Times New Roman" w:cs="Times New Roman"/>
-        </w:rPr>
-        <w:t>niversity</w:t>
-      </w:r>
-      <w:r>
-        <w:rPr>
-          <w:rFonts w:ascii="Times New Roman" w:hAnsi="Times New Roman" w:cs="Times New Roman"/>
-        </w:rPr>
-        <w:t xml:space="preserve"> level education had</w:t>
-      </w:r>
-      <w:r>
-        <w:rPr>
-          <w:rFonts w:ascii="Times New Roman" w:hAnsi="Times New Roman" w:cs="Times New Roman"/>
-        </w:rPr>
-        <w:t xml:space="preserve"> almost immediately</w:t>
-      </w:r>
-      <w:r>
-        <w:rPr>
-          <w:rFonts w:ascii="Times New Roman" w:hAnsi="Times New Roman" w:cs="Times New Roman"/>
-        </w:rPr>
-        <w:t xml:space="preserve"> become</w:t>
-      </w:r>
-      <w:r>
-        <w:rPr>
-          <w:rFonts w:ascii="Times New Roman" w:hAnsi="Times New Roman" w:cs="Times New Roman"/>
-        </w:rPr>
-        <w:t xml:space="preserve"> more</w:t>
-      </w:r>
-      <w:r>
-        <w:rPr>
-          <w:rFonts w:ascii="Times New Roman" w:hAnsi="Times New Roman" w:cs="Times New Roman"/>
-        </w:rPr>
-        <w:t xml:space="preserve"> valuable than </w:t>
-      </w:r>
-      <w:r>
-        <w:rPr>
-          <w:rFonts w:ascii="Times New Roman" w:hAnsi="Times New Roman" w:cs="Times New Roman"/>
-        </w:rPr>
-        <w:t>under communism</w:t>
-      </w:r>
-      <w:r>
-        <w:rPr>
-          <w:rFonts w:ascii="Times New Roman" w:hAnsi="Times New Roman" w:cs="Times New Roman"/>
-        </w:rPr>
-        <w:t xml:space="preserve"> and as such more sought after </w:t>
-      </w:r>
-      <w:r>
-        <w:rPr>
-          <w:rFonts w:ascii="Times New Roman" w:hAnsi="Times New Roman" w:cs="Times New Roman"/>
-        </w:rPr>
-        <w:t>(Mateju et al., 2003).</w:t>
-      </w:r>
     </w:p>
     <w:p>
       <w:pPr>
@@ -7602,39 +8003,11 @@
           <w:rFonts w:ascii="Times New Roman" w:hAnsi="Times New Roman" w:cs="Times New Roman"/>
         </w:rPr>
       </w:pPr>
-    </w:p>
-    <w:p>
-      <w:pPr>
-        <w:rPr>
-          <w:rFonts w:ascii="Times New Roman" w:hAnsi="Times New Roman" w:cs="Times New Roman"/>
-        </w:rPr>
-      </w:pPr>
-      <w:r>
-        <w:rPr>
-          <w:rFonts w:ascii="Times New Roman" w:hAnsi="Times New Roman" w:cs="Times New Roman"/>
-        </w:rPr>
-        <w:br w:type="page"/>
-      </w:r>
-    </w:p>
-    <w:p>
-      <w:pPr>
-        <w:jc w:val="both"/>
-        <w:rPr>
-          <w:rFonts w:ascii="Times New Roman" w:hAnsi="Times New Roman" w:cs="Times New Roman"/>
-          <w:b/>
-          <w:bCs/>
-          <w:u w:val="single"/>
-        </w:rPr>
-      </w:pPr>
-      <w:r>
-        <w:rPr>
-          <w:rFonts w:ascii="Times New Roman" w:hAnsi="Times New Roman" w:cs="Times New Roman"/>
-          <w:b/>
-          <w:bCs/>
-          <w:u w:val="single"/>
-        </w:rPr>
-        <w:lastRenderedPageBreak/>
-        <w:t>Reference:</w:t>
+      <w:r>
+        <w:rPr>
+          <w:rFonts w:ascii="Times New Roman" w:hAnsi="Times New Roman" w:cs="Times New Roman"/>
+        </w:rPr>
+        <w:t>Bunce, V. and Csanadi, M., 1993. Uncertainty in the transition: Post-communism in Hungary. East European Politics and Societies, 7(2), pp.240-275.</w:t>
       </w:r>
     </w:p>
     <w:p>
@@ -7659,23 +8032,12 @@
         <w:rPr>
           <w:rFonts w:ascii="Times New Roman" w:hAnsi="Times New Roman" w:cs="Times New Roman"/>
         </w:rPr>
-        <w:t>Bunce, V. and Csanadi, M., 1993. Uncertainty in the transition: Post-communism in Hungary. East European Politics and Societies, 7(2), pp.240-275.</w:t>
+        <w:t>Coricelli, F. (1998). Macroeconomic policies and the development of markets in transition economies. Central European University Press.</w:t>
       </w:r>
     </w:p>
     <w:p>
       <w:pPr>
         <w:spacing w:after="0"/>
-        <w:ind w:firstLine="720"/>
-        <w:jc w:val="both"/>
-        <w:rPr>
-          <w:rFonts w:ascii="Times New Roman" w:hAnsi="Times New Roman" w:cs="Times New Roman"/>
-        </w:rPr>
-      </w:pPr>
-    </w:p>
-    <w:p>
-      <w:pPr>
-        <w:spacing w:after="0"/>
-        <w:ind w:firstLine="720"/>
         <w:jc w:val="both"/>
         <w:rPr>
           <w:rFonts w:ascii="Times New Roman" w:hAnsi="Times New Roman" w:cs="Times New Roman"/>
@@ -7694,7 +8056,7 @@
         <w:rPr>
           <w:rFonts w:ascii="Times New Roman" w:hAnsi="Times New Roman" w:cs="Times New Roman"/>
         </w:rPr>
-        <w:t>Coricelli, F. (1998). Macroeconomic policies and the development of markets in transition economies. Central European University Press.</w:t>
+        <w:t>Gabor, I.R., 1997. Too Many, too small: small entrepreneurship in Hungary-ailing or prospering. Restructuring Networks in Post-Socialism. Oxford University Press, Oxford, pp.158-175.</w:t>
       </w:r>
     </w:p>
     <w:p>
@@ -7714,56 +8076,13 @@
           <w:rFonts w:ascii="Times New Roman" w:hAnsi="Times New Roman" w:cs="Times New Roman"/>
         </w:rPr>
       </w:pPr>
-    </w:p>
-    <w:p>
-      <w:pPr>
-        <w:spacing w:after="0"/>
-        <w:jc w:val="both"/>
-        <w:rPr>
-          <w:rFonts w:ascii="Times New Roman" w:hAnsi="Times New Roman" w:cs="Times New Roman"/>
-        </w:rPr>
-      </w:pPr>
-      <w:r>
-        <w:rPr>
-          <w:rFonts w:ascii="Times New Roman" w:hAnsi="Times New Roman" w:cs="Times New Roman"/>
-        </w:rPr>
-        <w:t>Gabor, I.R., 1997. Too Many, too small: small entrepreneurship in Hungary-ailing or prospering. Restructuring Networks in Post-Socialism. Oxford University Press, Oxford, pp.158-175.</w:t>
-      </w:r>
-    </w:p>
-    <w:p>
-      <w:pPr>
-        <w:spacing w:after="0"/>
-        <w:ind w:firstLine="720"/>
-        <w:jc w:val="both"/>
-        <w:rPr>
-          <w:rFonts w:ascii="Times New Roman" w:hAnsi="Times New Roman" w:cs="Times New Roman"/>
-        </w:rPr>
-      </w:pPr>
-    </w:p>
-    <w:p>
-      <w:pPr>
-        <w:spacing w:after="0"/>
-        <w:jc w:val="both"/>
-        <w:rPr>
-          <w:rFonts w:ascii="Times New Roman" w:hAnsi="Times New Roman" w:cs="Times New Roman"/>
-        </w:rPr>
-      </w:pPr>
-    </w:p>
-    <w:p>
-      <w:pPr>
-        <w:spacing w:after="0"/>
-        <w:jc w:val="both"/>
-        <w:rPr>
-          <w:rFonts w:ascii="Times New Roman" w:hAnsi="Times New Roman" w:cs="Times New Roman"/>
-        </w:rPr>
-      </w:pPr>
       <w:r>
         <w:rPr>
           <w:rFonts w:ascii="Times New Roman" w:hAnsi="Times New Roman" w:cs="Times New Roman"/>
         </w:rPr>
         <w:t xml:space="preserve">Hategeka, C., Ruton, H., Karamouzian, M., Lynd, L.D., Law, M.R., 2020. Use of interrupted time series methods in the evaluation of health system quality improvement interventions: a methodological systematic review. BMJ Glob Health 5, e003567. </w:t>
       </w:r>
-      <w:hyperlink r:id="rId7" w:history="1">
+      <w:hyperlink r:id="rId8" w:history="1">
         <w:r>
           <w:rPr>
             <w:rFonts w:ascii="Times New Roman" w:hAnsi="Times New Roman" w:cs="Times New Roman"/>
@@ -7784,7 +8103,21 @@
     <w:p>
       <w:pPr>
         <w:spacing w:after="0"/>
-        <w:ind w:firstLine="720"/>
+        <w:jc w:val="both"/>
+        <w:rPr>
+          <w:rFonts w:ascii="Times New Roman" w:hAnsi="Times New Roman" w:cs="Times New Roman"/>
+        </w:rPr>
+      </w:pPr>
+      <w:r>
+        <w:rPr>
+          <w:rFonts w:ascii="Times New Roman" w:hAnsi="Times New Roman" w:cs="Times New Roman"/>
+        </w:rPr>
+        <w:t>Havrylyshyn, O., 1999. Privatization in Transition Countries: Lessons from the First Decade (Vol. 18). International Monetary Fund.</w:t>
+      </w:r>
+    </w:p>
+    <w:p>
+      <w:pPr>
+        <w:spacing w:after="0"/>
         <w:jc w:val="both"/>
         <w:rPr>
           <w:rFonts w:ascii="Times New Roman" w:hAnsi="Times New Roman" w:cs="Times New Roman"/>
@@ -7803,22 +8136,12 @@
         <w:rPr>
           <w:rFonts w:ascii="Times New Roman" w:hAnsi="Times New Roman" w:cs="Times New Roman"/>
         </w:rPr>
-        <w:t>Havrylyshyn, O., 1999. Privatization in Transition Countries: Lessons from the First Decade (Vol. 18). International Monetary Fund.</w:t>
+        <w:t>Kogan, I., Noelke, C. and Gebel, M. eds., 2011. Making the transition: Education and labor market entry in Central and Eastern Europe. Stanford University Press.</w:t>
       </w:r>
     </w:p>
     <w:p>
       <w:pPr>
         <w:spacing w:after="0"/>
-        <w:jc w:val="both"/>
-        <w:rPr>
-          <w:rFonts w:ascii="Times New Roman" w:hAnsi="Times New Roman" w:cs="Times New Roman"/>
-        </w:rPr>
-      </w:pPr>
-    </w:p>
-    <w:p>
-      <w:pPr>
-        <w:spacing w:after="0"/>
-        <w:ind w:firstLine="720"/>
         <w:jc w:val="both"/>
         <w:rPr>
           <w:rFonts w:ascii="Times New Roman" w:hAnsi="Times New Roman" w:cs="Times New Roman"/>
@@ -7837,7 +8160,7 @@
         <w:rPr>
           <w:rFonts w:ascii="Times New Roman" w:hAnsi="Times New Roman" w:cs="Times New Roman"/>
         </w:rPr>
-        <w:t>Kogan, I., Noelke, C. and Gebel, M. eds., 2011. Making the transition: Education and labor market entry in Central and Eastern Europe. Stanford University Press.</w:t>
+        <w:t>Kornai, J., 2010. Innovation and dynamism: Interaction between systems and technical progress 1. Economics of transition, 18(4), pp.629-670.</w:t>
       </w:r>
     </w:p>
     <w:p>
@@ -7857,46 +8180,13 @@
           <w:rFonts w:ascii="Times New Roman" w:hAnsi="Times New Roman" w:cs="Times New Roman"/>
         </w:rPr>
       </w:pPr>
-    </w:p>
-    <w:p>
-      <w:pPr>
-        <w:spacing w:after="0"/>
-        <w:jc w:val="both"/>
-        <w:rPr>
-          <w:rFonts w:ascii="Times New Roman" w:hAnsi="Times New Roman" w:cs="Times New Roman"/>
-        </w:rPr>
-      </w:pPr>
-      <w:r>
-        <w:rPr>
-          <w:rFonts w:ascii="Times New Roman" w:hAnsi="Times New Roman" w:cs="Times New Roman"/>
-        </w:rPr>
-        <w:t>Kornai, J., 2010. Innovation and dynamism: Interaction between systems and technical progress 1. Economics of transition, 18(4), pp.629-670.</w:t>
-      </w:r>
-    </w:p>
-    <w:p>
-      <w:pPr>
-        <w:spacing w:after="0"/>
-        <w:jc w:val="both"/>
-        <w:rPr>
-          <w:rFonts w:ascii="Times New Roman" w:hAnsi="Times New Roman" w:cs="Times New Roman"/>
-        </w:rPr>
-      </w:pPr>
-    </w:p>
-    <w:p>
-      <w:pPr>
-        <w:spacing w:after="0"/>
-        <w:jc w:val="both"/>
-        <w:rPr>
-          <w:rFonts w:ascii="Times New Roman" w:hAnsi="Times New Roman" w:cs="Times New Roman"/>
-        </w:rPr>
-      </w:pPr>
       <w:r>
         <w:rPr>
           <w:rFonts w:ascii="Times New Roman" w:hAnsi="Times New Roman" w:cs="Times New Roman"/>
         </w:rPr>
         <w:t xml:space="preserve">Lagarde, M., 2012. How to do (or not to do) ... Assessing the impact of a policy change with routine longitudinal data. Health Policy Plan 27, 76–83. </w:t>
       </w:r>
-      <w:hyperlink r:id="rId8" w:history="1">
+      <w:hyperlink r:id="rId9" w:history="1">
         <w:r>
           <w:rPr>
             <w:rFonts w:ascii="Times New Roman" w:hAnsi="Times New Roman" w:cs="Times New Roman"/>
@@ -7917,7 +8207,21 @@
     <w:p>
       <w:pPr>
         <w:spacing w:after="0"/>
-        <w:ind w:firstLine="720"/>
+        <w:jc w:val="both"/>
+        <w:rPr>
+          <w:rFonts w:ascii="Times New Roman" w:hAnsi="Times New Roman" w:cs="Times New Roman"/>
+        </w:rPr>
+      </w:pPr>
+      <w:r>
+        <w:rPr>
+          <w:rFonts w:ascii="Times New Roman" w:hAnsi="Times New Roman" w:cs="Times New Roman"/>
+        </w:rPr>
+        <w:t>MATĔJŮ, P., Řeháková, B. and Simonová, N., 2003. Transition to University under Communism and after its demise The role of socio-economic background in the transition between secondary and tertiary education in the Czech Republic 1948-1998. Sociologický časopis/Czech Sociological Review, pp.301-324.</w:t>
+      </w:r>
+    </w:p>
+    <w:p>
+      <w:pPr>
+        <w:spacing w:after="0"/>
         <w:jc w:val="both"/>
         <w:rPr>
           <w:rFonts w:ascii="Times New Roman" w:hAnsi="Times New Roman" w:cs="Times New Roman"/>
@@ -7936,7 +8240,22 @@
         <w:rPr>
           <w:rFonts w:ascii="Times New Roman" w:hAnsi="Times New Roman" w:cs="Times New Roman"/>
         </w:rPr>
-        <w:t>MATĔJŮ, P., Řeháková, B. and Simonová, N., 2003. Transition to University under Communism and after its demise The role of socio-economic background in the transition between secondary and tertiary education in the Czech Republic 1948-1998. Sociologický časopis/Czech Sociological Review, pp.301-324.</w:t>
+        <w:t>Münich, D., Svejnar, J., Terrell, K., 2005. Returns to Human Capital under the Communist Wage Grid and during the Transition to a Market Economy. The Review of Economics and Statistics 87, 100–123.</w:t>
+      </w:r>
+    </w:p>
+    <w:p>
+      <w:pPr>
+        <w:spacing w:after="0"/>
+        <w:jc w:val="both"/>
+        <w:rPr>
+          <w:rFonts w:ascii="Times New Roman" w:hAnsi="Times New Roman" w:cs="Times New Roman"/>
+        </w:rPr>
+      </w:pPr>
+      <w:r>
+        <w:rPr>
+          <w:rFonts w:ascii="Times New Roman" w:hAnsi="Times New Roman" w:cs="Times New Roman"/>
+        </w:rPr>
+        <w:t>Sugar, P.F. and Hanák, P., 1994. A history of Hungary. Indiana University Press.</w:t>
       </w:r>
     </w:p>
     <w:p>
@@ -7956,70 +8275,13 @@
           <w:rFonts w:ascii="Times New Roman" w:hAnsi="Times New Roman" w:cs="Times New Roman"/>
         </w:rPr>
       </w:pPr>
-    </w:p>
-    <w:p>
-      <w:pPr>
-        <w:spacing w:after="0"/>
-        <w:jc w:val="both"/>
-        <w:rPr>
-          <w:rFonts w:ascii="Times New Roman" w:hAnsi="Times New Roman" w:cs="Times New Roman"/>
-        </w:rPr>
-      </w:pPr>
-      <w:r>
-        <w:rPr>
-          <w:rFonts w:ascii="Times New Roman" w:hAnsi="Times New Roman" w:cs="Times New Roman"/>
-        </w:rPr>
-        <w:t>Münich, D., Svejnar, J., Terrell, K., 2005. Returns to Human Capital under the Communist Wage Grid and during the Transition to a Market Economy. The Review of Economics and Statistics 87, 100–123.</w:t>
-      </w:r>
-    </w:p>
-    <w:p>
-      <w:pPr>
-        <w:spacing w:after="0"/>
-        <w:jc w:val="both"/>
-        <w:rPr>
-          <w:rFonts w:ascii="Times New Roman" w:hAnsi="Times New Roman" w:cs="Times New Roman"/>
-        </w:rPr>
-      </w:pPr>
-      <w:r>
-        <w:rPr>
-          <w:rFonts w:ascii="Times New Roman" w:hAnsi="Times New Roman" w:cs="Times New Roman"/>
-        </w:rPr>
-        <w:t>Sugar, P.F. and Hanák, P., 1994. A history of Hungary. Indiana University Press.</w:t>
-      </w:r>
-    </w:p>
-    <w:p>
-      <w:pPr>
-        <w:spacing w:after="0"/>
-        <w:jc w:val="both"/>
-        <w:rPr>
-          <w:rFonts w:ascii="Times New Roman" w:hAnsi="Times New Roman" w:cs="Times New Roman"/>
-        </w:rPr>
-      </w:pPr>
-    </w:p>
-    <w:p>
-      <w:pPr>
-        <w:spacing w:after="0"/>
-        <w:jc w:val="both"/>
-        <w:rPr>
-          <w:rFonts w:ascii="Times New Roman" w:hAnsi="Times New Roman" w:cs="Times New Roman"/>
-        </w:rPr>
-      </w:pPr>
-    </w:p>
-    <w:p>
-      <w:pPr>
-        <w:spacing w:after="0"/>
-        <w:jc w:val="both"/>
-        <w:rPr>
-          <w:rFonts w:ascii="Times New Roman" w:hAnsi="Times New Roman" w:cs="Times New Roman"/>
-        </w:rPr>
-      </w:pPr>
       <w:r>
         <w:rPr>
           <w:rFonts w:ascii="Times New Roman" w:hAnsi="Times New Roman" w:cs="Times New Roman"/>
         </w:rPr>
         <w:t xml:space="preserve">Valsamis, E.M., Ricketts, D., Husband, H., Rogers, B.A., 2019. Segmented Linear Regression Models for Assessing Change in Retrospective Studies in Healthcare. Computational and Mathematical Methods in Medicine 2019, 1–9. </w:t>
       </w:r>
-      <w:hyperlink r:id="rId9" w:history="1">
+      <w:hyperlink r:id="rId10" w:history="1">
         <w:r>
           <w:rPr>
             <w:rFonts w:ascii="Times New Roman" w:hAnsi="Times New Roman" w:cs="Times New Roman"/>
@@ -8045,25 +8307,15 @@
           <w:rFonts w:ascii="Times New Roman" w:hAnsi="Times New Roman" w:cs="Times New Roman"/>
         </w:rPr>
       </w:pPr>
-    </w:p>
-    <w:p>
-      <w:pPr>
-        <w:spacing w:after="0"/>
-        <w:jc w:val="both"/>
-        <w:rPr>
-          <w:rFonts w:ascii="Times New Roman" w:hAnsi="Times New Roman" w:cs="Times New Roman"/>
-        </w:rPr>
-      </w:pPr>
-      <w:r>
-        <w:rPr>
-          <w:rFonts w:ascii="Times New Roman" w:hAnsi="Times New Roman" w:cs="Times New Roman"/>
-        </w:rPr>
-        <w:lastRenderedPageBreak/>
+      <w:r>
+        <w:rPr>
+          <w:rFonts w:ascii="Times New Roman" w:hAnsi="Times New Roman" w:cs="Times New Roman"/>
+        </w:rPr>
         <w:t>Večerník, J., 2001. From needs to the market: the changing inequality of household income in the Czech transition. European Societies, 3(2), pp.191-212.</w:t>
       </w:r>
     </w:p>
     <w:sectPr>
-      <w:footerReference w:type="default" r:id="rId10"/>
+      <w:footerReference w:type="default" r:id="rId11"/>
       <w:pgSz w:w="11906" w:h="16838"/>
       <w:pgMar w:top="1440" w:right="1440" w:bottom="1440" w:left="1440" w:header="708" w:footer="708" w:gutter="0"/>
       <w:cols w:space="708"/>
@@ -8737,6 +8989,18 @@
       <w:shd w:val="clear" w:color="auto" w:fill="E1DFDD"/>
     </w:rPr>
   </w:style>
+  <w:style w:type="character" w:styleId="FollowedHyperlink">
+    <w:name w:val="FollowedHyperlink"/>
+    <w:basedOn w:val="DefaultParagraphFont"/>
+    <w:uiPriority w:val="99"/>
+    <w:semiHidden/>
+    <w:unhideWhenUsed/>
+    <w:rsid w:val="000B4BEA"/>
+    <w:rPr>
+      <w:color w:val="954F72" w:themeColor="followedHyperlink"/>
+      <w:u w:val="single"/>
+    </w:rPr>
+  </w:style>
 </w:styles>
 </file>
 
